--- a/Notes/Servlets.docx
+++ b/Notes/Servlets.docx
@@ -65,6 +65,14 @@
           <w:szCs w:val="24"/>
         </w:rPr>
         <w:t>Applications of Servlet</w:t>
+      </w:r>
+      <w:r>
+        <w:rPr>
+          <w:rFonts w:ascii="Cambria" w:eastAsia="Times New Roman" w:hAnsi="Cambria" w:cs="Arial"/>
+          <w:sz w:val="24"/>
+          <w:szCs w:val="24"/>
+        </w:rPr>
+        <w:t>:</w:t>
       </w:r>
     </w:p>
     <w:p>

--- a/Notes/Servlets.docx
+++ b/Notes/Servlets.docx
@@ -1319,6 +1319,837 @@
     <w:p>
       <w:pPr>
         <w:pStyle w:val="Heading2"/>
+        <w:spacing w:before="0" w:beforeAutospacing="0" w:after="0" w:afterAutospacing="0"/>
+        <w:jc w:val="both"/>
+        <w:rPr>
+          <w:rFonts w:ascii="Cambria" w:hAnsi="Cambria" w:cs="Arial"/>
+          <w:b w:val="0"/>
+          <w:bCs w:val="0"/>
+          <w:color w:val="000000"/>
+          <w:sz w:val="24"/>
+          <w:szCs w:val="24"/>
+        </w:rPr>
+      </w:pPr>
+      <w:r>
+        <w:rPr>
+          <w:rFonts w:ascii="Cambria" w:hAnsi="Cambria" w:cs="Arial"/>
+          <w:b w:val="0"/>
+          <w:bCs w:val="0"/>
+          <w:color w:val="000000"/>
+          <w:sz w:val="24"/>
+          <w:szCs w:val="24"/>
+        </w:rPr>
+        <w:t xml:space="preserve">Drawbacks of Servlet: </w:t>
+      </w:r>
+    </w:p>
+    <w:p>
+      <w:pPr>
+        <w:pStyle w:val="Heading2"/>
+        <w:numPr>
+          <w:ilvl w:val="0"/>
+          <w:numId w:val="6"/>
+        </w:numPr>
+        <w:spacing w:before="0" w:beforeAutospacing="0" w:after="0" w:afterAutospacing="0"/>
+        <w:jc w:val="both"/>
+        <w:rPr>
+          <w:rFonts w:ascii="Cambria" w:hAnsi="Cambria" w:cs="Arial"/>
+          <w:b w:val="0"/>
+          <w:bCs w:val="0"/>
+          <w:color w:val="000000"/>
+          <w:sz w:val="24"/>
+          <w:szCs w:val="24"/>
+        </w:rPr>
+      </w:pPr>
+      <w:r>
+        <w:rPr>
+          <w:rFonts w:ascii="Cambria" w:hAnsi="Cambria" w:cs="Arial"/>
+          <w:b w:val="0"/>
+          <w:bCs w:val="0"/>
+          <w:color w:val="000000"/>
+          <w:sz w:val="24"/>
+          <w:szCs w:val="24"/>
+        </w:rPr>
+        <w:t xml:space="preserve">We can’t write HTML code directly we can write indirectly using the </w:t>
+      </w:r>
+      <w:proofErr w:type="spellStart"/>
+      <w:r>
+        <w:rPr>
+          <w:rFonts w:ascii="Cambria" w:hAnsi="Cambria" w:cs="Arial"/>
+          <w:b w:val="0"/>
+          <w:bCs w:val="0"/>
+          <w:color w:val="000000"/>
+          <w:sz w:val="24"/>
+          <w:szCs w:val="24"/>
+        </w:rPr>
+        <w:t>println</w:t>
+      </w:r>
+      <w:proofErr w:type="spellEnd"/>
+      <w:r>
+        <w:rPr>
+          <w:rFonts w:ascii="Cambria" w:hAnsi="Cambria" w:cs="Arial"/>
+          <w:b w:val="0"/>
+          <w:bCs w:val="0"/>
+          <w:color w:val="000000"/>
+          <w:sz w:val="24"/>
+          <w:szCs w:val="24"/>
+        </w:rPr>
+        <w:t xml:space="preserve">() or </w:t>
+      </w:r>
+      <w:proofErr w:type="spellStart"/>
+      <w:r>
+        <w:rPr>
+          <w:rFonts w:ascii="Cambria" w:hAnsi="Cambria" w:cs="Arial"/>
+          <w:b w:val="0"/>
+          <w:bCs w:val="0"/>
+          <w:color w:val="000000"/>
+          <w:sz w:val="24"/>
+          <w:szCs w:val="24"/>
+        </w:rPr>
+        <w:t>PrintWriter</w:t>
+      </w:r>
+      <w:proofErr w:type="spellEnd"/>
+      <w:r>
+        <w:rPr>
+          <w:rFonts w:ascii="Cambria" w:hAnsi="Cambria" w:cs="Arial"/>
+          <w:b w:val="0"/>
+          <w:bCs w:val="0"/>
+          <w:color w:val="000000"/>
+          <w:sz w:val="24"/>
+          <w:szCs w:val="24"/>
+        </w:rPr>
+        <w:t>.</w:t>
+      </w:r>
+    </w:p>
+    <w:p>
+      <w:pPr>
+        <w:pStyle w:val="Heading2"/>
+        <w:numPr>
+          <w:ilvl w:val="0"/>
+          <w:numId w:val="6"/>
+        </w:numPr>
+        <w:spacing w:before="0" w:beforeAutospacing="0" w:after="0" w:afterAutospacing="0"/>
+        <w:jc w:val="both"/>
+        <w:rPr>
+          <w:rFonts w:ascii="Cambria" w:hAnsi="Cambria" w:cs="Arial"/>
+          <w:b w:val="0"/>
+          <w:bCs w:val="0"/>
+          <w:color w:val="000000"/>
+          <w:sz w:val="24"/>
+          <w:szCs w:val="24"/>
+        </w:rPr>
+      </w:pPr>
+      <w:r>
+        <w:rPr>
+          <w:rFonts w:ascii="Cambria" w:hAnsi="Cambria" w:cs="Arial"/>
+          <w:b w:val="0"/>
+          <w:bCs w:val="0"/>
+          <w:color w:val="000000"/>
+          <w:sz w:val="24"/>
+          <w:szCs w:val="24"/>
+        </w:rPr>
+        <w:t xml:space="preserve">If we modify the servlet </w:t>
+      </w:r>
+      <w:proofErr w:type="gramStart"/>
+      <w:r>
+        <w:rPr>
+          <w:rFonts w:ascii="Cambria" w:hAnsi="Cambria" w:cs="Arial"/>
+          <w:b w:val="0"/>
+          <w:bCs w:val="0"/>
+          <w:color w:val="000000"/>
+          <w:sz w:val="24"/>
+          <w:szCs w:val="24"/>
+        </w:rPr>
+        <w:t>code</w:t>
+      </w:r>
+      <w:proofErr w:type="gramEnd"/>
+      <w:r>
+        <w:rPr>
+          <w:rFonts w:ascii="Cambria" w:hAnsi="Cambria" w:cs="Arial"/>
+          <w:b w:val="0"/>
+          <w:bCs w:val="0"/>
+          <w:color w:val="000000"/>
+          <w:sz w:val="24"/>
+          <w:szCs w:val="24"/>
+        </w:rPr>
+        <w:t xml:space="preserve"> we need to restart the server.</w:t>
+      </w:r>
+    </w:p>
+    <w:p>
+      <w:pPr>
+        <w:pStyle w:val="Heading2"/>
+        <w:numPr>
+          <w:ilvl w:val="0"/>
+          <w:numId w:val="6"/>
+        </w:numPr>
+        <w:spacing w:before="0" w:beforeAutospacing="0" w:after="0" w:afterAutospacing="0"/>
+        <w:jc w:val="both"/>
+        <w:rPr>
+          <w:rFonts w:ascii="Cambria" w:hAnsi="Cambria" w:cs="Arial"/>
+          <w:b w:val="0"/>
+          <w:bCs w:val="0"/>
+          <w:color w:val="000000"/>
+          <w:sz w:val="24"/>
+          <w:szCs w:val="24"/>
+        </w:rPr>
+      </w:pPr>
+      <w:r>
+        <w:rPr>
+          <w:rFonts w:ascii="Cambria" w:hAnsi="Cambria" w:cs="Arial"/>
+          <w:b w:val="0"/>
+          <w:bCs w:val="0"/>
+          <w:color w:val="000000"/>
+          <w:sz w:val="24"/>
+          <w:szCs w:val="24"/>
+        </w:rPr>
+        <w:t>For every servlet class, we need to write the servlet and servlet-mapping.</w:t>
+      </w:r>
+    </w:p>
+    <w:p>
+      <w:pPr>
+        <w:pStyle w:val="Heading2"/>
+        <w:spacing w:before="0" w:beforeAutospacing="0" w:after="0" w:afterAutospacing="0"/>
+        <w:jc w:val="both"/>
+        <w:rPr>
+          <w:rFonts w:ascii="Cambria" w:hAnsi="Cambria" w:cs="Arial"/>
+          <w:b w:val="0"/>
+          <w:bCs w:val="0"/>
+          <w:color w:val="000000"/>
+          <w:sz w:val="24"/>
+          <w:szCs w:val="24"/>
+        </w:rPr>
+      </w:pPr>
+      <w:r>
+        <w:rPr>
+          <w:rFonts w:ascii="Cambria" w:hAnsi="Cambria" w:cs="Arial"/>
+          <w:b w:val="0"/>
+          <w:bCs w:val="0"/>
+          <w:color w:val="000000"/>
+          <w:sz w:val="24"/>
+          <w:szCs w:val="24"/>
+        </w:rPr>
+        <w:t>JSP:</w:t>
+      </w:r>
+    </w:p>
+    <w:p>
+      <w:pPr>
+        <w:pStyle w:val="Heading2"/>
+        <w:numPr>
+          <w:ilvl w:val="0"/>
+          <w:numId w:val="7"/>
+        </w:numPr>
+        <w:spacing w:before="0" w:beforeAutospacing="0" w:after="0" w:afterAutospacing="0"/>
+        <w:jc w:val="both"/>
+        <w:rPr>
+          <w:rFonts w:ascii="Cambria" w:hAnsi="Cambria" w:cs="Arial"/>
+          <w:b w:val="0"/>
+          <w:bCs w:val="0"/>
+          <w:color w:val="000000"/>
+          <w:sz w:val="24"/>
+          <w:szCs w:val="24"/>
+        </w:rPr>
+      </w:pPr>
+      <w:r>
+        <w:rPr>
+          <w:rFonts w:ascii="Cambria" w:hAnsi="Cambria" w:cs="Arial"/>
+          <w:b w:val="0"/>
+          <w:bCs w:val="0"/>
+          <w:color w:val="000000"/>
+          <w:sz w:val="24"/>
+          <w:szCs w:val="24"/>
+        </w:rPr>
+        <w:t xml:space="preserve">We write the HTML code </w:t>
+      </w:r>
+      <w:proofErr w:type="spellStart"/>
+      <w:r>
+        <w:rPr>
+          <w:rFonts w:ascii="Cambria" w:hAnsi="Cambria" w:cs="Arial"/>
+          <w:b w:val="0"/>
+          <w:bCs w:val="0"/>
+          <w:color w:val="000000"/>
+          <w:sz w:val="24"/>
+          <w:szCs w:val="24"/>
+        </w:rPr>
+        <w:t>directlyand</w:t>
+      </w:r>
+      <w:proofErr w:type="spellEnd"/>
+      <w:r>
+        <w:rPr>
+          <w:rFonts w:ascii="Cambria" w:hAnsi="Cambria" w:cs="Arial"/>
+          <w:b w:val="0"/>
+          <w:bCs w:val="0"/>
+          <w:color w:val="000000"/>
+          <w:sz w:val="24"/>
+          <w:szCs w:val="24"/>
+        </w:rPr>
+        <w:t xml:space="preserve"> we can write java code indirectly using the JSP tags.</w:t>
+      </w:r>
+    </w:p>
+    <w:p>
+      <w:pPr>
+        <w:pStyle w:val="Heading2"/>
+        <w:numPr>
+          <w:ilvl w:val="0"/>
+          <w:numId w:val="7"/>
+        </w:numPr>
+        <w:spacing w:before="0" w:beforeAutospacing="0" w:after="0" w:afterAutospacing="0"/>
+        <w:jc w:val="both"/>
+        <w:rPr>
+          <w:rFonts w:ascii="Cambria" w:hAnsi="Cambria" w:cs="Arial"/>
+          <w:b w:val="0"/>
+          <w:bCs w:val="0"/>
+          <w:color w:val="000000"/>
+          <w:sz w:val="24"/>
+          <w:szCs w:val="24"/>
+        </w:rPr>
+      </w:pPr>
+      <w:r>
+        <w:rPr>
+          <w:rFonts w:ascii="Cambria" w:hAnsi="Cambria" w:cs="Arial"/>
+          <w:b w:val="0"/>
+          <w:bCs w:val="0"/>
+          <w:color w:val="000000"/>
+          <w:sz w:val="24"/>
+          <w:szCs w:val="24"/>
+        </w:rPr>
+        <w:t xml:space="preserve">If we modify the </w:t>
+      </w:r>
+      <w:proofErr w:type="spellStart"/>
+      <w:r>
+        <w:rPr>
+          <w:rFonts w:ascii="Cambria" w:hAnsi="Cambria" w:cs="Arial"/>
+          <w:b w:val="0"/>
+          <w:bCs w:val="0"/>
+          <w:color w:val="000000"/>
+          <w:sz w:val="24"/>
+          <w:szCs w:val="24"/>
+        </w:rPr>
+        <w:t>jsp</w:t>
+      </w:r>
+      <w:proofErr w:type="spellEnd"/>
+      <w:r>
+        <w:rPr>
+          <w:rFonts w:ascii="Cambria" w:hAnsi="Cambria" w:cs="Arial"/>
+          <w:b w:val="0"/>
+          <w:bCs w:val="0"/>
+          <w:color w:val="000000"/>
+          <w:sz w:val="24"/>
+          <w:szCs w:val="24"/>
+        </w:rPr>
+        <w:t xml:space="preserve"> file no need to restart the server. </w:t>
+      </w:r>
+    </w:p>
+    <w:p>
+      <w:pPr>
+        <w:pStyle w:val="Heading2"/>
+        <w:numPr>
+          <w:ilvl w:val="0"/>
+          <w:numId w:val="7"/>
+        </w:numPr>
+        <w:spacing w:before="0" w:beforeAutospacing="0" w:after="0" w:afterAutospacing="0"/>
+        <w:jc w:val="both"/>
+        <w:rPr>
+          <w:rFonts w:ascii="Cambria" w:hAnsi="Cambria" w:cs="Arial"/>
+          <w:b w:val="0"/>
+          <w:bCs w:val="0"/>
+          <w:color w:val="000000"/>
+          <w:sz w:val="24"/>
+          <w:szCs w:val="24"/>
+        </w:rPr>
+      </w:pPr>
+      <w:r>
+        <w:rPr>
+          <w:rFonts w:ascii="Cambria" w:hAnsi="Cambria" w:cs="Arial"/>
+          <w:b w:val="0"/>
+          <w:bCs w:val="0"/>
+          <w:color w:val="000000"/>
+          <w:sz w:val="24"/>
+          <w:szCs w:val="24"/>
+        </w:rPr>
+        <w:t>For JSP file no need of web.xml or servlet or servlet mapping tags.</w:t>
+      </w:r>
+    </w:p>
+    <w:p>
+      <w:pPr>
+        <w:pStyle w:val="Heading2"/>
+        <w:numPr>
+          <w:ilvl w:val="0"/>
+          <w:numId w:val="7"/>
+        </w:numPr>
+        <w:spacing w:before="0" w:beforeAutospacing="0" w:after="0" w:afterAutospacing="0"/>
+        <w:jc w:val="both"/>
+        <w:rPr>
+          <w:rFonts w:ascii="Cambria" w:hAnsi="Cambria" w:cs="Arial"/>
+          <w:b w:val="0"/>
+          <w:bCs w:val="0"/>
+          <w:color w:val="000000"/>
+          <w:sz w:val="24"/>
+          <w:szCs w:val="24"/>
+        </w:rPr>
+      </w:pPr>
+      <w:r>
+        <w:rPr>
+          <w:rFonts w:ascii="Cambria" w:hAnsi="Cambria" w:cs="Arial"/>
+          <w:b w:val="0"/>
+          <w:bCs w:val="0"/>
+          <w:color w:val="000000"/>
+          <w:sz w:val="24"/>
+          <w:szCs w:val="24"/>
+        </w:rPr>
+        <w:t>In JSP we have 9 implicit objects:</w:t>
+      </w:r>
+    </w:p>
+    <w:p>
+      <w:pPr>
+        <w:pStyle w:val="Heading2"/>
+        <w:numPr>
+          <w:ilvl w:val="1"/>
+          <w:numId w:val="7"/>
+        </w:numPr>
+        <w:spacing w:before="0" w:beforeAutospacing="0" w:after="0" w:afterAutospacing="0"/>
+        <w:jc w:val="both"/>
+        <w:rPr>
+          <w:rFonts w:ascii="Cambria" w:hAnsi="Cambria" w:cs="Arial"/>
+          <w:b w:val="0"/>
+          <w:bCs w:val="0"/>
+          <w:color w:val="000000"/>
+          <w:sz w:val="24"/>
+          <w:szCs w:val="24"/>
+        </w:rPr>
+      </w:pPr>
+      <w:r>
+        <w:rPr>
+          <w:rFonts w:ascii="Cambria" w:hAnsi="Cambria" w:cs="Arial"/>
+          <w:b w:val="0"/>
+          <w:bCs w:val="0"/>
+          <w:color w:val="000000"/>
+          <w:sz w:val="24"/>
+          <w:szCs w:val="24"/>
+        </w:rPr>
+        <w:t xml:space="preserve">Out-&gt; </w:t>
+      </w:r>
+      <w:proofErr w:type="spellStart"/>
+      <w:r>
+        <w:rPr>
+          <w:rFonts w:ascii="Cambria" w:hAnsi="Cambria" w:cs="Arial"/>
+          <w:b w:val="0"/>
+          <w:bCs w:val="0"/>
+          <w:color w:val="000000"/>
+          <w:sz w:val="24"/>
+          <w:szCs w:val="24"/>
+        </w:rPr>
+        <w:t>JspWriter</w:t>
+      </w:r>
+      <w:proofErr w:type="spellEnd"/>
+    </w:p>
+    <w:p>
+      <w:pPr>
+        <w:pStyle w:val="Heading2"/>
+        <w:numPr>
+          <w:ilvl w:val="1"/>
+          <w:numId w:val="7"/>
+        </w:numPr>
+        <w:spacing w:before="0" w:beforeAutospacing="0" w:after="0" w:afterAutospacing="0"/>
+        <w:jc w:val="both"/>
+        <w:rPr>
+          <w:rFonts w:ascii="Cambria" w:hAnsi="Cambria" w:cs="Arial"/>
+          <w:b w:val="0"/>
+          <w:bCs w:val="0"/>
+          <w:color w:val="000000"/>
+          <w:sz w:val="24"/>
+          <w:szCs w:val="24"/>
+        </w:rPr>
+      </w:pPr>
+      <w:r>
+        <w:rPr>
+          <w:rFonts w:ascii="Cambria" w:hAnsi="Cambria" w:cs="Arial"/>
+          <w:b w:val="0"/>
+          <w:bCs w:val="0"/>
+          <w:color w:val="000000"/>
+          <w:sz w:val="24"/>
+          <w:szCs w:val="24"/>
+        </w:rPr>
+        <w:t xml:space="preserve">Request-&gt; </w:t>
+      </w:r>
+      <w:proofErr w:type="spellStart"/>
+      <w:r>
+        <w:rPr>
+          <w:rFonts w:ascii="Cambria" w:hAnsi="Cambria" w:cs="Arial"/>
+          <w:b w:val="0"/>
+          <w:bCs w:val="0"/>
+          <w:color w:val="000000"/>
+          <w:sz w:val="24"/>
+          <w:szCs w:val="24"/>
+        </w:rPr>
+        <w:t>HttpServletRequest</w:t>
+      </w:r>
+      <w:proofErr w:type="spellEnd"/>
+    </w:p>
+    <w:p>
+      <w:pPr>
+        <w:pStyle w:val="Heading2"/>
+        <w:numPr>
+          <w:ilvl w:val="1"/>
+          <w:numId w:val="7"/>
+        </w:numPr>
+        <w:spacing w:before="0" w:beforeAutospacing="0" w:after="0" w:afterAutospacing="0"/>
+        <w:jc w:val="both"/>
+        <w:rPr>
+          <w:rFonts w:ascii="Cambria" w:hAnsi="Cambria" w:cs="Arial"/>
+          <w:b w:val="0"/>
+          <w:bCs w:val="0"/>
+          <w:color w:val="000000"/>
+          <w:sz w:val="24"/>
+          <w:szCs w:val="24"/>
+        </w:rPr>
+      </w:pPr>
+      <w:r>
+        <w:rPr>
+          <w:rFonts w:ascii="Cambria" w:hAnsi="Cambria" w:cs="Arial"/>
+          <w:b w:val="0"/>
+          <w:bCs w:val="0"/>
+          <w:color w:val="000000"/>
+          <w:sz w:val="24"/>
+          <w:szCs w:val="24"/>
+        </w:rPr>
+        <w:t>Response-&gt;</w:t>
+      </w:r>
+      <w:proofErr w:type="spellStart"/>
+      <w:r>
+        <w:rPr>
+          <w:rFonts w:ascii="Cambria" w:hAnsi="Cambria" w:cs="Arial"/>
+          <w:b w:val="0"/>
+          <w:bCs w:val="0"/>
+          <w:color w:val="000000"/>
+          <w:sz w:val="24"/>
+          <w:szCs w:val="24"/>
+        </w:rPr>
+        <w:t>HttpServletResponse</w:t>
+      </w:r>
+      <w:proofErr w:type="spellEnd"/>
+    </w:p>
+    <w:p>
+      <w:pPr>
+        <w:pStyle w:val="Heading2"/>
+        <w:numPr>
+          <w:ilvl w:val="1"/>
+          <w:numId w:val="7"/>
+        </w:numPr>
+        <w:spacing w:before="0" w:beforeAutospacing="0" w:after="0" w:afterAutospacing="0"/>
+        <w:jc w:val="both"/>
+        <w:rPr>
+          <w:rFonts w:ascii="Cambria" w:hAnsi="Cambria" w:cs="Arial"/>
+          <w:b w:val="0"/>
+          <w:bCs w:val="0"/>
+          <w:color w:val="000000"/>
+          <w:sz w:val="24"/>
+          <w:szCs w:val="24"/>
+        </w:rPr>
+      </w:pPr>
+      <w:r>
+        <w:rPr>
+          <w:rFonts w:ascii="Cambria" w:hAnsi="Cambria" w:cs="Arial"/>
+          <w:b w:val="0"/>
+          <w:bCs w:val="0"/>
+          <w:color w:val="000000"/>
+          <w:sz w:val="24"/>
+          <w:szCs w:val="24"/>
+        </w:rPr>
+        <w:t>Config -&gt;</w:t>
+      </w:r>
+      <w:proofErr w:type="spellStart"/>
+      <w:r>
+        <w:rPr>
+          <w:rFonts w:ascii="Cambria" w:hAnsi="Cambria" w:cs="Arial"/>
+          <w:b w:val="0"/>
+          <w:bCs w:val="0"/>
+          <w:color w:val="000000"/>
+          <w:sz w:val="24"/>
+          <w:szCs w:val="24"/>
+        </w:rPr>
+        <w:t>ServletConfig</w:t>
+      </w:r>
+      <w:proofErr w:type="spellEnd"/>
+    </w:p>
+    <w:p>
+      <w:pPr>
+        <w:pStyle w:val="Heading2"/>
+        <w:numPr>
+          <w:ilvl w:val="1"/>
+          <w:numId w:val="7"/>
+        </w:numPr>
+        <w:spacing w:before="0" w:beforeAutospacing="0" w:after="0" w:afterAutospacing="0"/>
+        <w:jc w:val="both"/>
+        <w:rPr>
+          <w:rFonts w:ascii="Cambria" w:hAnsi="Cambria" w:cs="Arial"/>
+          <w:b w:val="0"/>
+          <w:bCs w:val="0"/>
+          <w:color w:val="000000"/>
+          <w:sz w:val="24"/>
+          <w:szCs w:val="24"/>
+        </w:rPr>
+      </w:pPr>
+      <w:r>
+        <w:rPr>
+          <w:rFonts w:ascii="Cambria" w:hAnsi="Cambria" w:cs="Arial"/>
+          <w:b w:val="0"/>
+          <w:bCs w:val="0"/>
+          <w:color w:val="000000"/>
+          <w:sz w:val="24"/>
+          <w:szCs w:val="24"/>
+        </w:rPr>
+        <w:t>Application -&gt;</w:t>
+      </w:r>
+      <w:proofErr w:type="spellStart"/>
+      <w:r>
+        <w:rPr>
+          <w:rFonts w:ascii="Cambria" w:hAnsi="Cambria" w:cs="Arial"/>
+          <w:b w:val="0"/>
+          <w:bCs w:val="0"/>
+          <w:color w:val="000000"/>
+          <w:sz w:val="24"/>
+          <w:szCs w:val="24"/>
+        </w:rPr>
+        <w:t>ServletContext</w:t>
+      </w:r>
+      <w:proofErr w:type="spellEnd"/>
+    </w:p>
+    <w:p>
+      <w:pPr>
+        <w:pStyle w:val="Heading2"/>
+        <w:numPr>
+          <w:ilvl w:val="1"/>
+          <w:numId w:val="7"/>
+        </w:numPr>
+        <w:spacing w:before="0" w:beforeAutospacing="0" w:after="0" w:afterAutospacing="0"/>
+        <w:jc w:val="both"/>
+        <w:rPr>
+          <w:rFonts w:ascii="Cambria" w:hAnsi="Cambria" w:cs="Arial"/>
+          <w:b w:val="0"/>
+          <w:bCs w:val="0"/>
+          <w:color w:val="000000"/>
+          <w:sz w:val="24"/>
+          <w:szCs w:val="24"/>
+        </w:rPr>
+      </w:pPr>
+      <w:r>
+        <w:rPr>
+          <w:rFonts w:ascii="Cambria" w:hAnsi="Cambria" w:cs="Arial"/>
+          <w:b w:val="0"/>
+          <w:bCs w:val="0"/>
+          <w:color w:val="000000"/>
+          <w:sz w:val="24"/>
+          <w:szCs w:val="24"/>
+        </w:rPr>
+        <w:t xml:space="preserve">Session-&gt; </w:t>
+      </w:r>
+      <w:proofErr w:type="spellStart"/>
+      <w:r>
+        <w:rPr>
+          <w:rFonts w:ascii="Cambria" w:hAnsi="Cambria" w:cs="Arial"/>
+          <w:b w:val="0"/>
+          <w:bCs w:val="0"/>
+          <w:color w:val="000000"/>
+          <w:sz w:val="24"/>
+          <w:szCs w:val="24"/>
+        </w:rPr>
+        <w:t>HttpSession</w:t>
+      </w:r>
+      <w:proofErr w:type="spellEnd"/>
+    </w:p>
+    <w:p>
+      <w:pPr>
+        <w:pStyle w:val="Heading2"/>
+        <w:numPr>
+          <w:ilvl w:val="1"/>
+          <w:numId w:val="7"/>
+        </w:numPr>
+        <w:spacing w:before="0" w:beforeAutospacing="0" w:after="0" w:afterAutospacing="0"/>
+        <w:jc w:val="both"/>
+        <w:rPr>
+          <w:rFonts w:ascii="Cambria" w:hAnsi="Cambria" w:cs="Arial"/>
+          <w:b w:val="0"/>
+          <w:bCs w:val="0"/>
+          <w:color w:val="000000"/>
+          <w:sz w:val="24"/>
+          <w:szCs w:val="24"/>
+        </w:rPr>
+      </w:pPr>
+      <w:r>
+        <w:rPr>
+          <w:rFonts w:ascii="Cambria" w:hAnsi="Cambria" w:cs="Arial"/>
+          <w:b w:val="0"/>
+          <w:bCs w:val="0"/>
+          <w:color w:val="000000"/>
+          <w:sz w:val="24"/>
+          <w:szCs w:val="24"/>
+        </w:rPr>
+        <w:t>Exception -&gt;Throwable</w:t>
+      </w:r>
+    </w:p>
+    <w:p>
+      <w:pPr>
+        <w:pStyle w:val="Heading2"/>
+        <w:numPr>
+          <w:ilvl w:val="1"/>
+          <w:numId w:val="7"/>
+        </w:numPr>
+        <w:spacing w:before="0" w:beforeAutospacing="0" w:after="0" w:afterAutospacing="0"/>
+        <w:jc w:val="both"/>
+        <w:rPr>
+          <w:rFonts w:ascii="Cambria" w:hAnsi="Cambria" w:cs="Arial"/>
+          <w:b w:val="0"/>
+          <w:bCs w:val="0"/>
+          <w:color w:val="000000"/>
+          <w:sz w:val="24"/>
+          <w:szCs w:val="24"/>
+        </w:rPr>
+      </w:pPr>
+      <w:r>
+        <w:rPr>
+          <w:rFonts w:ascii="Cambria" w:hAnsi="Cambria" w:cs="Arial"/>
+          <w:b w:val="0"/>
+          <w:bCs w:val="0"/>
+          <w:color w:val="000000"/>
+          <w:sz w:val="24"/>
+          <w:szCs w:val="24"/>
+        </w:rPr>
+        <w:t>Page -&gt;object</w:t>
+      </w:r>
+    </w:p>
+    <w:p>
+      <w:pPr>
+        <w:pStyle w:val="Heading2"/>
+        <w:spacing w:before="0" w:beforeAutospacing="0" w:after="0" w:afterAutospacing="0"/>
+        <w:jc w:val="both"/>
+        <w:rPr>
+          <w:rFonts w:ascii="Cambria" w:hAnsi="Cambria" w:cs="Arial"/>
+          <w:b w:val="0"/>
+          <w:bCs w:val="0"/>
+          <w:color w:val="000000"/>
+          <w:sz w:val="24"/>
+          <w:szCs w:val="24"/>
+        </w:rPr>
+      </w:pPr>
+      <w:r>
+        <w:rPr>
+          <w:rFonts w:ascii="Cambria" w:hAnsi="Cambria" w:cs="Arial"/>
+          <w:b w:val="0"/>
+          <w:bCs w:val="0"/>
+          <w:color w:val="000000"/>
+          <w:sz w:val="24"/>
+          <w:szCs w:val="24"/>
+        </w:rPr>
+        <w:t>JSP Tags:</w:t>
+      </w:r>
+    </w:p>
+    <w:p>
+      <w:pPr>
+        <w:pStyle w:val="Heading2"/>
+        <w:numPr>
+          <w:ilvl w:val="0"/>
+          <w:numId w:val="8"/>
+        </w:numPr>
+        <w:spacing w:before="0" w:beforeAutospacing="0" w:after="0" w:afterAutospacing="0"/>
+        <w:jc w:val="both"/>
+        <w:rPr>
+          <w:rFonts w:ascii="Cambria" w:hAnsi="Cambria" w:cs="Arial"/>
+          <w:b w:val="0"/>
+          <w:bCs w:val="0"/>
+          <w:color w:val="000000"/>
+          <w:sz w:val="24"/>
+          <w:szCs w:val="24"/>
+        </w:rPr>
+      </w:pPr>
+      <w:r>
+        <w:rPr>
+          <w:rFonts w:ascii="Cambria" w:hAnsi="Cambria" w:cs="Arial"/>
+          <w:b w:val="0"/>
+          <w:bCs w:val="0"/>
+          <w:color w:val="000000"/>
+          <w:sz w:val="24"/>
+          <w:szCs w:val="24"/>
+        </w:rPr>
+        <w:t>Declaration tag &lt;%!  %&gt; -- We can declare the instance variable or method or static variable or method</w:t>
+      </w:r>
+    </w:p>
+    <w:p>
+      <w:pPr>
+        <w:pStyle w:val="Heading2"/>
+        <w:numPr>
+          <w:ilvl w:val="0"/>
+          <w:numId w:val="8"/>
+        </w:numPr>
+        <w:spacing w:before="0" w:beforeAutospacing="0" w:after="0" w:afterAutospacing="0"/>
+        <w:jc w:val="both"/>
+        <w:rPr>
+          <w:rFonts w:ascii="Cambria" w:hAnsi="Cambria" w:cs="Arial"/>
+          <w:b w:val="0"/>
+          <w:bCs w:val="0"/>
+          <w:color w:val="000000"/>
+          <w:sz w:val="24"/>
+          <w:szCs w:val="24"/>
+        </w:rPr>
+      </w:pPr>
+      <w:proofErr w:type="spellStart"/>
+      <w:r>
+        <w:rPr>
+          <w:rFonts w:ascii="Cambria" w:hAnsi="Cambria" w:cs="Arial"/>
+          <w:b w:val="0"/>
+          <w:bCs w:val="0"/>
+          <w:color w:val="000000"/>
+          <w:sz w:val="24"/>
+          <w:szCs w:val="24"/>
+        </w:rPr>
+        <w:t>Scriplet</w:t>
+      </w:r>
+      <w:proofErr w:type="spellEnd"/>
+      <w:r>
+        <w:rPr>
+          <w:rFonts w:ascii="Cambria" w:hAnsi="Cambria" w:cs="Arial"/>
+          <w:b w:val="0"/>
+          <w:bCs w:val="0"/>
+          <w:color w:val="000000"/>
+          <w:sz w:val="24"/>
+          <w:szCs w:val="24"/>
+        </w:rPr>
+        <w:t xml:space="preserve"> Tag &lt;% %&gt; -- request processing and response generation</w:t>
+      </w:r>
+    </w:p>
+    <w:p>
+      <w:pPr>
+        <w:pStyle w:val="Heading2"/>
+        <w:numPr>
+          <w:ilvl w:val="0"/>
+          <w:numId w:val="8"/>
+        </w:numPr>
+        <w:spacing w:before="0" w:beforeAutospacing="0" w:after="0" w:afterAutospacing="0"/>
+        <w:jc w:val="both"/>
+        <w:rPr>
+          <w:rFonts w:ascii="Cambria" w:hAnsi="Cambria" w:cs="Arial"/>
+          <w:b w:val="0"/>
+          <w:bCs w:val="0"/>
+          <w:color w:val="000000"/>
+          <w:sz w:val="24"/>
+          <w:szCs w:val="24"/>
+        </w:rPr>
+      </w:pPr>
+      <w:r>
+        <w:rPr>
+          <w:rFonts w:ascii="Cambria" w:hAnsi="Cambria" w:cs="Arial"/>
+          <w:b w:val="0"/>
+          <w:bCs w:val="0"/>
+          <w:color w:val="000000"/>
+          <w:sz w:val="24"/>
+          <w:szCs w:val="24"/>
+        </w:rPr>
+        <w:t xml:space="preserve">Expression Tag&lt;%=&gt; </w:t>
+      </w:r>
+    </w:p>
+    <w:p>
+      <w:pPr>
+        <w:pStyle w:val="Heading2"/>
+        <w:spacing w:before="0" w:beforeAutospacing="0" w:after="0" w:afterAutospacing="0"/>
+        <w:ind w:left="720"/>
         <w:jc w:val="both"/>
         <w:rPr>
           <w:rFonts w:ascii="Cambria" w:hAnsi="Cambria" w:cs="Arial"/>
@@ -1888,6 +2719,95 @@
     </w:lvl>
   </w:abstractNum>
   <w:abstractNum w:abstractNumId="1" w15:restartNumberingAfterBreak="0">
+    <w:nsid w:val="1502350D"/>
+    <w:multiLevelType w:val="hybridMultilevel"/>
+    <w:tmpl w:val="C960ED8C"/>
+    <w:lvl w:ilvl="0" w:tplc="0409000F">
+      <w:start w:val="1"/>
+      <w:numFmt w:val="decimal"/>
+      <w:lvlText w:val="%1."/>
+      <w:lvlJc w:val="left"/>
+      <w:pPr>
+        <w:ind w:left="720" w:hanging="360"/>
+      </w:pPr>
+      <w:rPr>
+        <w:rFonts w:hint="default"/>
+      </w:rPr>
+    </w:lvl>
+    <w:lvl w:ilvl="1" w:tplc="04090019" w:tentative="1">
+      <w:start w:val="1"/>
+      <w:numFmt w:val="lowerLetter"/>
+      <w:lvlText w:val="%2."/>
+      <w:lvlJc w:val="left"/>
+      <w:pPr>
+        <w:ind w:left="1440" w:hanging="360"/>
+      </w:pPr>
+    </w:lvl>
+    <w:lvl w:ilvl="2" w:tplc="0409001B" w:tentative="1">
+      <w:start w:val="1"/>
+      <w:numFmt w:val="lowerRoman"/>
+      <w:lvlText w:val="%3."/>
+      <w:lvlJc w:val="right"/>
+      <w:pPr>
+        <w:ind w:left="2160" w:hanging="180"/>
+      </w:pPr>
+    </w:lvl>
+    <w:lvl w:ilvl="3" w:tplc="0409000F" w:tentative="1">
+      <w:start w:val="1"/>
+      <w:numFmt w:val="decimal"/>
+      <w:lvlText w:val="%4."/>
+      <w:lvlJc w:val="left"/>
+      <w:pPr>
+        <w:ind w:left="2880" w:hanging="360"/>
+      </w:pPr>
+    </w:lvl>
+    <w:lvl w:ilvl="4" w:tplc="04090019" w:tentative="1">
+      <w:start w:val="1"/>
+      <w:numFmt w:val="lowerLetter"/>
+      <w:lvlText w:val="%5."/>
+      <w:lvlJc w:val="left"/>
+      <w:pPr>
+        <w:ind w:left="3600" w:hanging="360"/>
+      </w:pPr>
+    </w:lvl>
+    <w:lvl w:ilvl="5" w:tplc="0409001B" w:tentative="1">
+      <w:start w:val="1"/>
+      <w:numFmt w:val="lowerRoman"/>
+      <w:lvlText w:val="%6."/>
+      <w:lvlJc w:val="right"/>
+      <w:pPr>
+        <w:ind w:left="4320" w:hanging="180"/>
+      </w:pPr>
+    </w:lvl>
+    <w:lvl w:ilvl="6" w:tplc="0409000F" w:tentative="1">
+      <w:start w:val="1"/>
+      <w:numFmt w:val="decimal"/>
+      <w:lvlText w:val="%7."/>
+      <w:lvlJc w:val="left"/>
+      <w:pPr>
+        <w:ind w:left="5040" w:hanging="360"/>
+      </w:pPr>
+    </w:lvl>
+    <w:lvl w:ilvl="7" w:tplc="04090019" w:tentative="1">
+      <w:start w:val="1"/>
+      <w:numFmt w:val="lowerLetter"/>
+      <w:lvlText w:val="%8."/>
+      <w:lvlJc w:val="left"/>
+      <w:pPr>
+        <w:ind w:left="5760" w:hanging="360"/>
+      </w:pPr>
+    </w:lvl>
+    <w:lvl w:ilvl="8" w:tplc="0409001B" w:tentative="1">
+      <w:start w:val="1"/>
+      <w:numFmt w:val="lowerRoman"/>
+      <w:lvlText w:val="%9."/>
+      <w:lvlJc w:val="right"/>
+      <w:pPr>
+        <w:ind w:left="6480" w:hanging="180"/>
+      </w:pPr>
+    </w:lvl>
+  </w:abstractNum>
+  <w:abstractNum w:abstractNumId="2" w15:restartNumberingAfterBreak="0">
     <w:nsid w:val="19E65357"/>
     <w:multiLevelType w:val="multilevel"/>
     <w:tmpl w:val="EE9ECEE4"/>
@@ -2036,7 +2956,7 @@
       </w:rPr>
     </w:lvl>
   </w:abstractNum>
-  <w:abstractNum w:abstractNumId="2" w15:restartNumberingAfterBreak="0">
+  <w:abstractNum w:abstractNumId="3" w15:restartNumberingAfterBreak="0">
     <w:nsid w:val="3CD21461"/>
     <w:multiLevelType w:val="multilevel"/>
     <w:tmpl w:val="EE9ECEE4"/>
@@ -2185,7 +3105,7 @@
       </w:rPr>
     </w:lvl>
   </w:abstractNum>
-  <w:abstractNum w:abstractNumId="3" w15:restartNumberingAfterBreak="0">
+  <w:abstractNum w:abstractNumId="4" w15:restartNumberingAfterBreak="0">
     <w:nsid w:val="530229DE"/>
     <w:multiLevelType w:val="multilevel"/>
     <w:tmpl w:val="B838C19E"/>
@@ -2334,10 +3254,308 @@
       </w:rPr>
     </w:lvl>
   </w:abstractNum>
-  <w:abstractNum w:abstractNumId="4" w15:restartNumberingAfterBreak="0">
+  <w:abstractNum w:abstractNumId="5" w15:restartNumberingAfterBreak="0">
     <w:nsid w:val="55043ACF"/>
     <w:multiLevelType w:val="multilevel"/>
     <w:tmpl w:val="A704D964"/>
+    <w:lvl w:ilvl="0">
+      <w:start w:val="1"/>
+      <w:numFmt w:val="bullet"/>
+      <w:lvlText w:val=""/>
+      <w:lvlJc w:val="left"/>
+      <w:pPr>
+        <w:tabs>
+          <w:tab w:val="num" w:pos="720"/>
+        </w:tabs>
+        <w:ind w:left="720" w:hanging="360"/>
+      </w:pPr>
+      <w:rPr>
+        <w:rFonts w:ascii="Symbol" w:hAnsi="Symbol" w:hint="default"/>
+        <w:sz w:val="20"/>
+      </w:rPr>
+    </w:lvl>
+    <w:lvl w:ilvl="1" w:tentative="1">
+      <w:start w:val="1"/>
+      <w:numFmt w:val="bullet"/>
+      <w:lvlText w:val="o"/>
+      <w:lvlJc w:val="left"/>
+      <w:pPr>
+        <w:tabs>
+          <w:tab w:val="num" w:pos="1440"/>
+        </w:tabs>
+        <w:ind w:left="1440" w:hanging="360"/>
+      </w:pPr>
+      <w:rPr>
+        <w:rFonts w:ascii="Courier New" w:hAnsi="Courier New" w:hint="default"/>
+        <w:sz w:val="20"/>
+      </w:rPr>
+    </w:lvl>
+    <w:lvl w:ilvl="2" w:tentative="1">
+      <w:start w:val="1"/>
+      <w:numFmt w:val="bullet"/>
+      <w:lvlText w:val=""/>
+      <w:lvlJc w:val="left"/>
+      <w:pPr>
+        <w:tabs>
+          <w:tab w:val="num" w:pos="2160"/>
+        </w:tabs>
+        <w:ind w:left="2160" w:hanging="360"/>
+      </w:pPr>
+      <w:rPr>
+        <w:rFonts w:ascii="Wingdings" w:hAnsi="Wingdings" w:hint="default"/>
+        <w:sz w:val="20"/>
+      </w:rPr>
+    </w:lvl>
+    <w:lvl w:ilvl="3" w:tentative="1">
+      <w:start w:val="1"/>
+      <w:numFmt w:val="bullet"/>
+      <w:lvlText w:val=""/>
+      <w:lvlJc w:val="left"/>
+      <w:pPr>
+        <w:tabs>
+          <w:tab w:val="num" w:pos="2880"/>
+        </w:tabs>
+        <w:ind w:left="2880" w:hanging="360"/>
+      </w:pPr>
+      <w:rPr>
+        <w:rFonts w:ascii="Wingdings" w:hAnsi="Wingdings" w:hint="default"/>
+        <w:sz w:val="20"/>
+      </w:rPr>
+    </w:lvl>
+    <w:lvl w:ilvl="4" w:tentative="1">
+      <w:start w:val="1"/>
+      <w:numFmt w:val="bullet"/>
+      <w:lvlText w:val=""/>
+      <w:lvlJc w:val="left"/>
+      <w:pPr>
+        <w:tabs>
+          <w:tab w:val="num" w:pos="3600"/>
+        </w:tabs>
+        <w:ind w:left="3600" w:hanging="360"/>
+      </w:pPr>
+      <w:rPr>
+        <w:rFonts w:ascii="Wingdings" w:hAnsi="Wingdings" w:hint="default"/>
+        <w:sz w:val="20"/>
+      </w:rPr>
+    </w:lvl>
+    <w:lvl w:ilvl="5" w:tentative="1">
+      <w:start w:val="1"/>
+      <w:numFmt w:val="bullet"/>
+      <w:lvlText w:val=""/>
+      <w:lvlJc w:val="left"/>
+      <w:pPr>
+        <w:tabs>
+          <w:tab w:val="num" w:pos="4320"/>
+        </w:tabs>
+        <w:ind w:left="4320" w:hanging="360"/>
+      </w:pPr>
+      <w:rPr>
+        <w:rFonts w:ascii="Wingdings" w:hAnsi="Wingdings" w:hint="default"/>
+        <w:sz w:val="20"/>
+      </w:rPr>
+    </w:lvl>
+    <w:lvl w:ilvl="6" w:tentative="1">
+      <w:start w:val="1"/>
+      <w:numFmt w:val="bullet"/>
+      <w:lvlText w:val=""/>
+      <w:lvlJc w:val="left"/>
+      <w:pPr>
+        <w:tabs>
+          <w:tab w:val="num" w:pos="5040"/>
+        </w:tabs>
+        <w:ind w:left="5040" w:hanging="360"/>
+      </w:pPr>
+      <w:rPr>
+        <w:rFonts w:ascii="Wingdings" w:hAnsi="Wingdings" w:hint="default"/>
+        <w:sz w:val="20"/>
+      </w:rPr>
+    </w:lvl>
+    <w:lvl w:ilvl="7" w:tentative="1">
+      <w:start w:val="1"/>
+      <w:numFmt w:val="bullet"/>
+      <w:lvlText w:val=""/>
+      <w:lvlJc w:val="left"/>
+      <w:pPr>
+        <w:tabs>
+          <w:tab w:val="num" w:pos="5760"/>
+        </w:tabs>
+        <w:ind w:left="5760" w:hanging="360"/>
+      </w:pPr>
+      <w:rPr>
+        <w:rFonts w:ascii="Wingdings" w:hAnsi="Wingdings" w:hint="default"/>
+        <w:sz w:val="20"/>
+      </w:rPr>
+    </w:lvl>
+    <w:lvl w:ilvl="8" w:tentative="1">
+      <w:start w:val="1"/>
+      <w:numFmt w:val="bullet"/>
+      <w:lvlText w:val=""/>
+      <w:lvlJc w:val="left"/>
+      <w:pPr>
+        <w:tabs>
+          <w:tab w:val="num" w:pos="6480"/>
+        </w:tabs>
+        <w:ind w:left="6480" w:hanging="360"/>
+      </w:pPr>
+      <w:rPr>
+        <w:rFonts w:ascii="Wingdings" w:hAnsi="Wingdings" w:hint="default"/>
+        <w:sz w:val="20"/>
+      </w:rPr>
+    </w:lvl>
+  </w:abstractNum>
+  <w:abstractNum w:abstractNumId="6" w15:restartNumberingAfterBreak="0">
+    <w:nsid w:val="56D862C3"/>
+    <w:multiLevelType w:val="multilevel"/>
+    <w:tmpl w:val="EE9ECEE4"/>
+    <w:lvl w:ilvl="0">
+      <w:start w:val="1"/>
+      <w:numFmt w:val="bullet"/>
+      <w:lvlText w:val=""/>
+      <w:lvlJc w:val="left"/>
+      <w:pPr>
+        <w:tabs>
+          <w:tab w:val="num" w:pos="720"/>
+        </w:tabs>
+        <w:ind w:left="720" w:hanging="360"/>
+      </w:pPr>
+      <w:rPr>
+        <w:rFonts w:ascii="Symbol" w:hAnsi="Symbol" w:hint="default"/>
+        <w:sz w:val="20"/>
+      </w:rPr>
+    </w:lvl>
+    <w:lvl w:ilvl="1">
+      <w:start w:val="1"/>
+      <w:numFmt w:val="bullet"/>
+      <w:lvlText w:val="o"/>
+      <w:lvlJc w:val="left"/>
+      <w:pPr>
+        <w:tabs>
+          <w:tab w:val="num" w:pos="1440"/>
+        </w:tabs>
+        <w:ind w:left="1440" w:hanging="360"/>
+      </w:pPr>
+      <w:rPr>
+        <w:rFonts w:ascii="Courier New" w:hAnsi="Courier New" w:hint="default"/>
+        <w:sz w:val="20"/>
+      </w:rPr>
+    </w:lvl>
+    <w:lvl w:ilvl="2" w:tentative="1">
+      <w:start w:val="1"/>
+      <w:numFmt w:val="bullet"/>
+      <w:lvlText w:val=""/>
+      <w:lvlJc w:val="left"/>
+      <w:pPr>
+        <w:tabs>
+          <w:tab w:val="num" w:pos="2160"/>
+        </w:tabs>
+        <w:ind w:left="2160" w:hanging="360"/>
+      </w:pPr>
+      <w:rPr>
+        <w:rFonts w:ascii="Wingdings" w:hAnsi="Wingdings" w:hint="default"/>
+        <w:sz w:val="20"/>
+      </w:rPr>
+    </w:lvl>
+    <w:lvl w:ilvl="3" w:tentative="1">
+      <w:start w:val="1"/>
+      <w:numFmt w:val="bullet"/>
+      <w:lvlText w:val=""/>
+      <w:lvlJc w:val="left"/>
+      <w:pPr>
+        <w:tabs>
+          <w:tab w:val="num" w:pos="2880"/>
+        </w:tabs>
+        <w:ind w:left="2880" w:hanging="360"/>
+      </w:pPr>
+      <w:rPr>
+        <w:rFonts w:ascii="Wingdings" w:hAnsi="Wingdings" w:hint="default"/>
+        <w:sz w:val="20"/>
+      </w:rPr>
+    </w:lvl>
+    <w:lvl w:ilvl="4" w:tentative="1">
+      <w:start w:val="1"/>
+      <w:numFmt w:val="bullet"/>
+      <w:lvlText w:val=""/>
+      <w:lvlJc w:val="left"/>
+      <w:pPr>
+        <w:tabs>
+          <w:tab w:val="num" w:pos="3600"/>
+        </w:tabs>
+        <w:ind w:left="3600" w:hanging="360"/>
+      </w:pPr>
+      <w:rPr>
+        <w:rFonts w:ascii="Wingdings" w:hAnsi="Wingdings" w:hint="default"/>
+        <w:sz w:val="20"/>
+      </w:rPr>
+    </w:lvl>
+    <w:lvl w:ilvl="5" w:tentative="1">
+      <w:start w:val="1"/>
+      <w:numFmt w:val="bullet"/>
+      <w:lvlText w:val=""/>
+      <w:lvlJc w:val="left"/>
+      <w:pPr>
+        <w:tabs>
+          <w:tab w:val="num" w:pos="4320"/>
+        </w:tabs>
+        <w:ind w:left="4320" w:hanging="360"/>
+      </w:pPr>
+      <w:rPr>
+        <w:rFonts w:ascii="Wingdings" w:hAnsi="Wingdings" w:hint="default"/>
+        <w:sz w:val="20"/>
+      </w:rPr>
+    </w:lvl>
+    <w:lvl w:ilvl="6" w:tentative="1">
+      <w:start w:val="1"/>
+      <w:numFmt w:val="bullet"/>
+      <w:lvlText w:val=""/>
+      <w:lvlJc w:val="left"/>
+      <w:pPr>
+        <w:tabs>
+          <w:tab w:val="num" w:pos="5040"/>
+        </w:tabs>
+        <w:ind w:left="5040" w:hanging="360"/>
+      </w:pPr>
+      <w:rPr>
+        <w:rFonts w:ascii="Wingdings" w:hAnsi="Wingdings" w:hint="default"/>
+        <w:sz w:val="20"/>
+      </w:rPr>
+    </w:lvl>
+    <w:lvl w:ilvl="7" w:tentative="1">
+      <w:start w:val="1"/>
+      <w:numFmt w:val="bullet"/>
+      <w:lvlText w:val=""/>
+      <w:lvlJc w:val="left"/>
+      <w:pPr>
+        <w:tabs>
+          <w:tab w:val="num" w:pos="5760"/>
+        </w:tabs>
+        <w:ind w:left="5760" w:hanging="360"/>
+      </w:pPr>
+      <w:rPr>
+        <w:rFonts w:ascii="Wingdings" w:hAnsi="Wingdings" w:hint="default"/>
+        <w:sz w:val="20"/>
+      </w:rPr>
+    </w:lvl>
+    <w:lvl w:ilvl="8" w:tentative="1">
+      <w:start w:val="1"/>
+      <w:numFmt w:val="bullet"/>
+      <w:lvlText w:val=""/>
+      <w:lvlJc w:val="left"/>
+      <w:pPr>
+        <w:tabs>
+          <w:tab w:val="num" w:pos="6480"/>
+        </w:tabs>
+        <w:ind w:left="6480" w:hanging="360"/>
+      </w:pPr>
+      <w:rPr>
+        <w:rFonts w:ascii="Wingdings" w:hAnsi="Wingdings" w:hint="default"/>
+        <w:sz w:val="20"/>
+      </w:rPr>
+    </w:lvl>
+  </w:abstractNum>
+  <w:abstractNum w:abstractNumId="7" w15:restartNumberingAfterBreak="0">
+    <w:nsid w:val="6870705F"/>
+    <w:multiLevelType w:val="multilevel"/>
+    <w:tmpl w:val="EE9ECEE4"/>
     <w:lvl w:ilvl="0">
       <w:start w:val="1"/>
       <w:numFmt w:val="bullet"/>
@@ -2487,16 +3705,25 @@
     <w:abstractNumId w:val="0"/>
   </w:num>
   <w:num w:numId="2">
+    <w:abstractNumId w:val="4"/>
+  </w:num>
+  <w:num w:numId="3">
+    <w:abstractNumId w:val="5"/>
+  </w:num>
+  <w:num w:numId="4">
+    <w:abstractNumId w:val="2"/>
+  </w:num>
+  <w:num w:numId="5">
     <w:abstractNumId w:val="3"/>
   </w:num>
-  <w:num w:numId="3">
-    <w:abstractNumId w:val="4"/>
+  <w:num w:numId="6">
+    <w:abstractNumId w:val="7"/>
   </w:num>
-  <w:num w:numId="4">
+  <w:num w:numId="7">
+    <w:abstractNumId w:val="6"/>
+  </w:num>
+  <w:num w:numId="8">
     <w:abstractNumId w:val="1"/>
-  </w:num>
-  <w:num w:numId="5">
-    <w:abstractNumId w:val="2"/>
   </w:num>
 </w:numbering>
 </file>
